--- a/final_project_documentation.docx
+++ b/final_project_documentation.docx
@@ -2,6 +2,27 @@
 <file path=word/document.xml><?xml version="1.0" encoding="utf-8"?>
 <w:document xmlns:wpc="http://schemas.microsoft.com/office/word/2010/wordprocessingCanvas" xmlns:cx="http://schemas.microsoft.com/office/drawing/2014/chartex" xmlns:cx1="http://schemas.microsoft.com/office/drawing/2015/9/8/chartex" xmlns:cx2="http://schemas.microsoft.com/office/drawing/2015/10/21/chartex" xmlns:cx3="http://schemas.microsoft.com/office/drawing/2016/5/9/chartex" xmlns:cx4="http://schemas.microsoft.com/office/drawing/2016/5/10/chartex" xmlns:cx5="http://schemas.microsoft.com/office/drawing/2016/5/11/chartex" xmlns:cx6="http://schemas.microsoft.com/office/drawing/2016/5/12/chartex" xmlns:cx7="http://schemas.microsoft.com/office/drawing/2016/5/13/chartex" xmlns:cx8="http://schemas.microsoft.com/office/drawing/2016/5/14/chartex" xmlns:mc="http://schemas.openxmlformats.org/markup-compatibility/2006" xmlns:aink="http://schemas.microsoft.com/office/drawing/2016/ink" xmlns:am3d="http://schemas.microsoft.com/office/drawing/2017/model3d" xmlns:o="urn:schemas-microsoft-com:office:office" xmlns:r="http://schemas.openxmlformats.org/officeDocument/2006/relationships" xmlns:m="http://schemas.openxmlformats.org/officeDocument/2006/math" xmlns:v="urn:schemas-microsoft-com:vml" xmlns:wp14="http://schemas.microsoft.com/office/word/2010/wordprocessingDrawing" xmlns:wp="http://schemas.openxmlformats.org/drawingml/2006/wordprocessingDrawing" xmlns:w10="urn:schemas-microsoft-com:office:word" xmlns:w="http://schemas.openxmlformats.org/wordprocessingml/2006/main" xmlns:w14="http://schemas.microsoft.com/office/word/2010/wordml" xmlns:w15="http://schemas.microsoft.com/office/word/2012/wordml" xmlns:w16cid="http://schemas.microsoft.com/office/word/2016/wordml/cid" xmlns:w16se="http://schemas.microsoft.com/office/word/2015/wordml/symex" xmlns:wpg="http://schemas.microsoft.com/office/word/2010/wordprocessingGroup" xmlns:wpi="http://schemas.microsoft.com/office/word/2010/wordprocessingInk" xmlns:wne="http://schemas.microsoft.com/office/word/2006/wordml" xmlns:wps="http://schemas.microsoft.com/office/word/2010/wordprocessingShape" mc:Ignorable="w14 w15 w16se w16cid wp14">
   <w:body>
+    <w:p>
+      <w:pPr>
+        <w:spacing w:before="100" w:beforeAutospacing="1" w:after="100" w:afterAutospacing="1"/>
+        <w:outlineLvl w:val="1"/>
+        <w:rPr>
+          <w:b/>
+          <w:bCs/>
+          <w:sz w:val="36"/>
+          <w:szCs w:val="36"/>
+        </w:rPr>
+      </w:pPr>
+      <w:r>
+        <w:rPr>
+          <w:b/>
+          <w:bCs/>
+          <w:sz w:val="36"/>
+          <w:szCs w:val="36"/>
+        </w:rPr>
+        <w:t>Jason Chou Final Project Documentation</w:t>
+      </w:r>
+    </w:p>
     <w:p>
       <w:pPr>
         <w:spacing w:before="100" w:beforeAutospacing="1" w:after="100" w:afterAutospacing="1"/>
@@ -49,35 +70,41 @@
     </w:p>
     <w:p>
       <w:pPr>
+        <w:pStyle w:val="ListParagraph"/>
         <w:numPr>
           <w:ilvl w:val="0"/>
           <w:numId w:val="6"/>
         </w:numPr>
-        <w:spacing w:before="100" w:beforeAutospacing="1" w:after="100" w:afterAutospacing="1"/>
-      </w:pPr>
-      <w:r>
-        <w:t>A README containing any special instructions for running your code (e.g., how to supply API keys) as well as a brief description of how to interact with your program.</w:t>
-      </w:r>
-    </w:p>
-    <w:p>
-      <w:pPr>
-        <w:numPr>
-          <w:ilvl w:val="0"/>
-          <w:numId w:val="6"/>
-        </w:numPr>
-        <w:spacing w:before="100" w:beforeAutospacing="1" w:after="100" w:afterAutospacing="1"/>
-      </w:pPr>
-      <w:r>
-        <w:t xml:space="preserve">Python packages: Flask, requests, sqlite3, </w:t>
-      </w:r>
-      <w:proofErr w:type="spellStart"/>
-      <w:r>
-        <w:t>p</w:t>
-      </w:r>
-      <w:r>
-        <w:t>lotly</w:t>
-      </w:r>
-      <w:proofErr w:type="spellEnd"/>
+      </w:pPr>
+      <w:r>
+        <w:rPr>
+          <w:rStyle w:val="Hyperlink"/>
+          <w:rFonts w:ascii="Times New Roman" w:hAnsi="Times New Roman" w:cs="Times New Roman"/>
+          <w:color w:val="000000" w:themeColor="text1"/>
+          <w:u w:val="none"/>
+        </w:rPr>
+        <w:t xml:space="preserve">README: </w:t>
+      </w:r>
+      <w:hyperlink r:id="rId6" w:history="1">
+        <w:r>
+          <w:rPr>
+            <w:rStyle w:val="Hyperlink"/>
+            <w:rFonts w:ascii="Times New Roman" w:hAnsi="Times New Roman" w:cs="Times New Roman"/>
+          </w:rPr>
+          <w:t>https://github.com/jason97729/final_project/blob/master/README.md</w:t>
+        </w:r>
+      </w:hyperlink>
+    </w:p>
+    <w:p>
+      <w:pPr>
+        <w:pStyle w:val="ListParagraph"/>
+        <w:rPr>
+          <w:rStyle w:val="Hyperlink"/>
+          <w:rFonts w:ascii="Times New Roman" w:hAnsi="Times New Roman" w:cs="Times New Roman"/>
+          <w:color w:val="auto"/>
+          <w:u w:val="none"/>
+        </w:rPr>
+      </w:pPr>
     </w:p>
     <w:p>
       <w:pPr>
@@ -135,7 +162,7 @@
       <w:r>
         <w:t xml:space="preserve">Website: </w:t>
       </w:r>
-      <w:hyperlink r:id="rId6" w:history="1">
+      <w:hyperlink r:id="rId7" w:history="1">
         <w:r>
           <w:rPr>
             <w:color w:val="0000FF"/>
@@ -156,7 +183,7 @@
       <w:r>
         <w:t xml:space="preserve">Data: </w:t>
       </w:r>
-      <w:hyperlink r:id="rId7" w:history="1">
+      <w:hyperlink r:id="rId8" w:history="1">
         <w:r>
           <w:rPr>
             <w:color w:val="0000FF"/>
@@ -177,7 +204,7 @@
       <w:r>
         <w:t xml:space="preserve">Documentation: </w:t>
       </w:r>
-      <w:hyperlink r:id="rId8" w:history="1">
+      <w:hyperlink r:id="rId9" w:history="1">
         <w:r>
           <w:rPr>
             <w:color w:val="0000FF"/>
@@ -210,7 +237,7 @@
       <w:r>
         <w:t xml:space="preserve">I access the data through </w:t>
       </w:r>
-      <w:hyperlink r:id="rId9" w:history="1">
+      <w:hyperlink r:id="rId10" w:history="1">
         <w:r>
           <w:rPr>
             <w:color w:val="0000FF"/>
@@ -314,9 +341,9 @@
           <w:noProof/>
         </w:rPr>
         <w:drawing>
-          <wp:inline distT="0" distB="0" distL="0" distR="0" wp14:anchorId="58E60BCC" wp14:editId="1EF01568">
-            <wp:extent cx="4886325" cy="3053953"/>
-            <wp:effectExtent l="0" t="0" r="3175" b="0"/>
+          <wp:inline distT="0" distB="0" distL="0" distR="0" wp14:anchorId="58E60BCC" wp14:editId="6744653E">
+            <wp:extent cx="4450081" cy="2781300"/>
+            <wp:effectExtent l="0" t="0" r="0" b="0"/>
             <wp:docPr id="2" name="Picture 2" descr="A screenshot of a computer&#10;&#10;Description automatically generated"/>
             <wp:cNvGraphicFramePr>
               <a:graphicFrameLocks xmlns:a="http://schemas.openxmlformats.org/drawingml/2006/main" noChangeAspect="1"/>
@@ -329,7 +356,7 @@
                     <pic:cNvPicPr/>
                   </pic:nvPicPr>
                   <pic:blipFill>
-                    <a:blip r:embed="rId10" cstate="print">
+                    <a:blip r:embed="rId11" cstate="print">
                       <a:extLst>
                         <a:ext uri="{28A0092B-C50C-407E-A947-70E740481C1C}">
                           <a14:useLocalDpi xmlns:a14="http://schemas.microsoft.com/office/drawing/2010/main" val="0"/>
@@ -343,7 +370,7 @@
                   <pic:spPr>
                     <a:xfrm>
                       <a:off x="0" y="0"/>
-                      <a:ext cx="4913894" cy="3071183"/>
+                      <a:ext cx="4476135" cy="2797584"/>
                     </a:xfrm>
                     <a:prstGeom prst="rect">
                       <a:avLst/>
@@ -385,7 +412,7 @@
         </w:rPr>
         <w:t xml:space="preserve">Website: </w:t>
       </w:r>
-      <w:hyperlink r:id="rId11" w:history="1">
+      <w:hyperlink r:id="rId12" w:history="1">
         <w:r>
           <w:rPr>
             <w:rStyle w:val="Hyperlink"/>
@@ -425,7 +452,7 @@
         </w:rPr>
         <w:t xml:space="preserve">: </w:t>
       </w:r>
-      <w:hyperlink r:id="rId12" w:history="1">
+      <w:hyperlink r:id="rId13" w:history="1">
         <w:r>
           <w:rPr>
             <w:rStyle w:val="Hyperlink"/>
@@ -467,7 +494,7 @@
         </w:rPr>
         <w:t xml:space="preserve">I accessed that data through </w:t>
       </w:r>
-      <w:hyperlink r:id="rId13" w:history="1">
+      <w:hyperlink r:id="rId14" w:history="1">
         <w:r>
           <w:rPr>
             <w:rStyle w:val="Hyperlink"/>
@@ -634,9 +661,9 @@
           <w:noProof/>
         </w:rPr>
         <w:drawing>
-          <wp:inline distT="0" distB="0" distL="0" distR="0" wp14:anchorId="1236C7BC" wp14:editId="5AF99782">
-            <wp:extent cx="5059680" cy="3162300"/>
-            <wp:effectExtent l="0" t="0" r="0" b="0"/>
+          <wp:inline distT="0" distB="0" distL="0" distR="0" wp14:anchorId="1236C7BC" wp14:editId="7D05E04B">
+            <wp:extent cx="4312920" cy="2695575"/>
+            <wp:effectExtent l="0" t="0" r="5080" b="0"/>
             <wp:docPr id="3" name="Picture 3" descr="A screenshot of a computer&#10;&#10;Description automatically generated"/>
             <wp:cNvGraphicFramePr>
               <a:graphicFrameLocks xmlns:a="http://schemas.openxmlformats.org/drawingml/2006/main" noChangeAspect="1"/>
@@ -646,134 +673,6 @@
                 <pic:pic xmlns:pic="http://schemas.openxmlformats.org/drawingml/2006/picture">
                   <pic:nvPicPr>
                     <pic:cNvPr id="3" name="Screen Shot 2020-04-17 at 9.06.57 PM.png"/>
-                    <pic:cNvPicPr/>
-                  </pic:nvPicPr>
-                  <pic:blipFill>
-                    <a:blip r:embed="rId14" cstate="print">
-                      <a:extLst>
-                        <a:ext uri="{28A0092B-C50C-407E-A947-70E740481C1C}">
-                          <a14:useLocalDpi xmlns:a14="http://schemas.microsoft.com/office/drawing/2010/main" val="0"/>
-                        </a:ext>
-                      </a:extLst>
-                    </a:blip>
-                    <a:stretch>
-                      <a:fillRect/>
-                    </a:stretch>
-                  </pic:blipFill>
-                  <pic:spPr>
-                    <a:xfrm>
-                      <a:off x="0" y="0"/>
-                      <a:ext cx="5059680" cy="3162300"/>
-                    </a:xfrm>
-                    <a:prstGeom prst="rect">
-                      <a:avLst/>
-                    </a:prstGeom>
-                  </pic:spPr>
-                </pic:pic>
-              </a:graphicData>
-            </a:graphic>
-          </wp:inline>
-        </w:drawing>
-      </w:r>
-    </w:p>
-    <w:p>
-      <w:pPr>
-        <w:pStyle w:val="ListParagraph"/>
-        <w:spacing w:before="100" w:beforeAutospacing="1" w:after="100" w:afterAutospacing="1"/>
-        <w:ind w:left="1440"/>
-        <w:rPr>
-          <w:rFonts w:ascii="Times New Roman" w:hAnsi="Times New Roman" w:cs="Times New Roman"/>
-        </w:rPr>
-      </w:pPr>
-    </w:p>
-    <w:p>
-      <w:pPr>
-        <w:pStyle w:val="ListParagraph"/>
-        <w:numPr>
-          <w:ilvl w:val="0"/>
-          <w:numId w:val="8"/>
-        </w:numPr>
-      </w:pPr>
-      <w:r>
-        <w:t>Level of challenge for data access (including access methods and number of records) is appropriate</w:t>
-      </w:r>
-    </w:p>
-    <w:p>
-      <w:pPr>
-        <w:pStyle w:val="ListParagraph"/>
-        <w:spacing w:before="100" w:beforeAutospacing="1" w:after="100" w:afterAutospacing="1"/>
-      </w:pPr>
-    </w:p>
-    <w:p>
-      <w:pPr>
-        <w:spacing w:before="100" w:beforeAutospacing="1" w:after="100" w:afterAutospacing="1"/>
-        <w:outlineLvl w:val="1"/>
-        <w:rPr>
-          <w:b/>
-          <w:bCs/>
-          <w:sz w:val="36"/>
-          <w:szCs w:val="36"/>
-        </w:rPr>
-      </w:pPr>
-      <w:r>
-        <w:rPr>
-          <w:b/>
-          <w:bCs/>
-          <w:sz w:val="36"/>
-          <w:szCs w:val="36"/>
-        </w:rPr>
-        <w:t>Database</w:t>
-      </w:r>
-    </w:p>
-    <w:p>
-      <w:pPr>
-        <w:pStyle w:val="ListParagraph"/>
-        <w:numPr>
-          <w:ilvl w:val="0"/>
-          <w:numId w:val="5"/>
-        </w:numPr>
-        <w:spacing w:before="100" w:beforeAutospacing="1" w:after="100" w:afterAutospacing="1"/>
-        <w:outlineLvl w:val="1"/>
-        <w:rPr>
-          <w:rFonts w:ascii="Times New Roman" w:hAnsi="Times New Roman" w:cs="Times New Roman"/>
-        </w:rPr>
-      </w:pPr>
-      <w:r>
-        <w:rPr>
-          <w:rFonts w:ascii="Times New Roman" w:hAnsi="Times New Roman" w:cs="Times New Roman"/>
-        </w:rPr>
-        <w:t>Database schema</w:t>
-      </w:r>
-      <w:r>
-        <w:rPr>
-          <w:rFonts w:ascii="Times New Roman" w:hAnsi="Times New Roman" w:cs="Times New Roman"/>
-        </w:rPr>
-        <w:t>:</w:t>
-      </w:r>
-    </w:p>
-    <w:p>
-      <w:pPr>
-        <w:spacing w:before="100" w:beforeAutospacing="1" w:after="100" w:afterAutospacing="1"/>
-        <w:ind w:left="720"/>
-      </w:pPr>
-      <w:r>
-        <w:rPr>
-          <w:noProof/>
-        </w:rPr>
-        <w:lastRenderedPageBreak/>
-        <w:drawing>
-          <wp:inline distT="0" distB="0" distL="0" distR="0" wp14:anchorId="10B97B80" wp14:editId="3339B1FF">
-            <wp:extent cx="2886075" cy="2311332"/>
-            <wp:effectExtent l="0" t="0" r="0" b="635"/>
-            <wp:docPr id="1" name="Picture 1" descr="A close up of text on a white background&#10;&#10;Description automatically generated"/>
-            <wp:cNvGraphicFramePr>
-              <a:graphicFrameLocks xmlns:a="http://schemas.openxmlformats.org/drawingml/2006/main" noChangeAspect="1"/>
-            </wp:cNvGraphicFramePr>
-            <a:graphic xmlns:a="http://schemas.openxmlformats.org/drawingml/2006/main">
-              <a:graphicData uri="http://schemas.openxmlformats.org/drawingml/2006/picture">
-                <pic:pic xmlns:pic="http://schemas.openxmlformats.org/drawingml/2006/picture">
-                  <pic:nvPicPr>
-                    <pic:cNvPr id="1" name="Screen Shot 2020-04-18 at 8.18.08 PM.png"/>
                     <pic:cNvPicPr/>
                   </pic:nvPicPr>
                   <pic:blipFill>
@@ -791,7 +690,7 @@
                   <pic:spPr>
                     <a:xfrm>
                       <a:off x="0" y="0"/>
-                      <a:ext cx="2937721" cy="2352693"/>
+                      <a:ext cx="4331346" cy="2707091"/>
                     </a:xfrm>
                     <a:prstGeom prst="rect">
                       <a:avLst/>
@@ -806,6 +705,105 @@
     </w:p>
     <w:p>
       <w:pPr>
+        <w:spacing w:before="100" w:beforeAutospacing="1" w:after="100" w:afterAutospacing="1"/>
+        <w:outlineLvl w:val="1"/>
+        <w:rPr>
+          <w:b/>
+          <w:bCs/>
+          <w:sz w:val="36"/>
+          <w:szCs w:val="36"/>
+        </w:rPr>
+      </w:pPr>
+      <w:r>
+        <w:rPr>
+          <w:b/>
+          <w:bCs/>
+          <w:sz w:val="36"/>
+          <w:szCs w:val="36"/>
+        </w:rPr>
+        <w:t>Database</w:t>
+      </w:r>
+    </w:p>
+    <w:p>
+      <w:pPr>
+        <w:pStyle w:val="ListParagraph"/>
+        <w:numPr>
+          <w:ilvl w:val="0"/>
+          <w:numId w:val="5"/>
+        </w:numPr>
+        <w:spacing w:before="100" w:beforeAutospacing="1" w:after="100" w:afterAutospacing="1"/>
+        <w:outlineLvl w:val="1"/>
+        <w:rPr>
+          <w:rFonts w:ascii="Times New Roman" w:hAnsi="Times New Roman" w:cs="Times New Roman"/>
+        </w:rPr>
+      </w:pPr>
+      <w:r>
+        <w:rPr>
+          <w:rFonts w:ascii="Times New Roman" w:hAnsi="Times New Roman" w:cs="Times New Roman"/>
+        </w:rPr>
+        <w:t>Database schema</w:t>
+      </w:r>
+      <w:r>
+        <w:rPr>
+          <w:rFonts w:ascii="Times New Roman" w:hAnsi="Times New Roman" w:cs="Times New Roman"/>
+        </w:rPr>
+        <w:t>:</w:t>
+      </w:r>
+    </w:p>
+    <w:p>
+      <w:pPr>
+        <w:spacing w:before="100" w:beforeAutospacing="1" w:after="100" w:afterAutospacing="1"/>
+        <w:ind w:left="720"/>
+      </w:pPr>
+      <w:r>
+        <w:rPr>
+          <w:noProof/>
+        </w:rPr>
+        <w:drawing>
+          <wp:inline distT="0" distB="0" distL="0" distR="0" wp14:anchorId="10B97B80" wp14:editId="37E3F514">
+            <wp:extent cx="3246930" cy="2600325"/>
+            <wp:effectExtent l="0" t="0" r="4445" b="3175"/>
+            <wp:docPr id="1" name="Picture 1" descr="A close up of text on a white background&#10;&#10;Description automatically generated"/>
+            <wp:cNvGraphicFramePr>
+              <a:graphicFrameLocks xmlns:a="http://schemas.openxmlformats.org/drawingml/2006/main" noChangeAspect="1"/>
+            </wp:cNvGraphicFramePr>
+            <a:graphic xmlns:a="http://schemas.openxmlformats.org/drawingml/2006/main">
+              <a:graphicData uri="http://schemas.openxmlformats.org/drawingml/2006/picture">
+                <pic:pic xmlns:pic="http://schemas.openxmlformats.org/drawingml/2006/picture">
+                  <pic:nvPicPr>
+                    <pic:cNvPr id="1" name="Screen Shot 2020-04-18 at 8.18.08 PM.png"/>
+                    <pic:cNvPicPr/>
+                  </pic:nvPicPr>
+                  <pic:blipFill>
+                    <a:blip r:embed="rId16" cstate="print">
+                      <a:extLst>
+                        <a:ext uri="{28A0092B-C50C-407E-A947-70E740481C1C}">
+                          <a14:useLocalDpi xmlns:a14="http://schemas.microsoft.com/office/drawing/2010/main" val="0"/>
+                        </a:ext>
+                      </a:extLst>
+                    </a:blip>
+                    <a:stretch>
+                      <a:fillRect/>
+                    </a:stretch>
+                  </pic:blipFill>
+                  <pic:spPr>
+                    <a:xfrm>
+                      <a:off x="0" y="0"/>
+                      <a:ext cx="3425313" cy="2743184"/>
+                    </a:xfrm>
+                    <a:prstGeom prst="rect">
+                      <a:avLst/>
+                    </a:prstGeom>
+                  </pic:spPr>
+                </pic:pic>
+              </a:graphicData>
+            </a:graphic>
+          </wp:inline>
+        </w:drawing>
+      </w:r>
+    </w:p>
+    <w:p>
+      <w:pPr>
         <w:numPr>
           <w:ilvl w:val="0"/>
           <w:numId w:val="3"/>
@@ -813,6 +811,7 @@
         <w:spacing w:before="100" w:beforeAutospacing="1" w:after="100" w:afterAutospacing="1"/>
       </w:pPr>
       <w:r>
+        <w:lastRenderedPageBreak/>
         <w:t>F</w:t>
       </w:r>
       <w:r>
@@ -879,7 +878,7 @@
                     <pic:cNvPicPr/>
                   </pic:nvPicPr>
                   <pic:blipFill>
-                    <a:blip r:embed="rId16" cstate="print">
+                    <a:blip r:embed="rId17" cstate="print">
                       <a:extLst>
                         <a:ext uri="{28A0092B-C50C-407E-A947-70E740481C1C}">
                           <a14:useLocalDpi xmlns:a14="http://schemas.microsoft.com/office/drawing/2010/main" val="0"/>
@@ -915,7 +914,6 @@
         <w:rPr>
           <w:noProof/>
         </w:rPr>
-        <w:lastRenderedPageBreak/>
         <w:drawing>
           <wp:inline distT="0" distB="0" distL="0" distR="0" wp14:anchorId="64D1C24E" wp14:editId="65E5EAE1">
             <wp:extent cx="5196840" cy="3248025"/>
@@ -932,7 +930,7 @@
                     <pic:cNvPicPr/>
                   </pic:nvPicPr>
                   <pic:blipFill>
-                    <a:blip r:embed="rId17" cstate="print">
+                    <a:blip r:embed="rId18" cstate="print">
                       <a:extLst>
                         <a:ext uri="{28A0092B-C50C-407E-A947-70E740481C1C}">
                           <a14:useLocalDpi xmlns:a14="http://schemas.microsoft.com/office/drawing/2010/main" val="0"/>
@@ -977,7 +975,32 @@
           <w:sz w:val="36"/>
           <w:szCs w:val="36"/>
         </w:rPr>
+        <w:lastRenderedPageBreak/>
         <w:t>Interaction and Presentation Plans</w:t>
+      </w:r>
+    </w:p>
+    <w:p>
+      <w:pPr>
+        <w:numPr>
+          <w:ilvl w:val="0"/>
+          <w:numId w:val="5"/>
+        </w:numPr>
+        <w:spacing w:before="100" w:beforeAutospacing="1" w:after="100" w:afterAutospacing="1"/>
+      </w:pPr>
+      <w:r>
+        <w:t>High-level, plain-English description of the user-facing capabilities of your project—what options does the user have for selecting and displaying data?</w:t>
+      </w:r>
+      <w:r>
+        <w:t xml:space="preserve"> </w:t>
+      </w:r>
+    </w:p>
+    <w:p>
+      <w:pPr>
+        <w:spacing w:before="100" w:beforeAutospacing="1" w:after="100" w:afterAutospacing="1"/>
+        <w:ind w:left="720"/>
+      </w:pPr>
+      <w:r>
+        <w:t xml:space="preserve">On the home page, the user will first see the top five headlines about health from the New York Times, with the options to click to go to the articles.  Then, the user will see a table, bar graph, and two pie charts for the cases and deaths reported for each state in the United States.  Also, the user has the option to click on the state and view a table, bar graph, and two pie charts for cases and death reported for each county.  </w:t>
       </w:r>
     </w:p>
     <w:p>
@@ -989,7 +1012,15 @@
         <w:spacing w:before="100" w:beforeAutospacing="1" w:after="100" w:afterAutospacing="1"/>
       </w:pPr>
       <w:r>
-        <w:t>High-level, plain-English description of the user-facing capabilities of your project—what options does the user have for selecting and displaying data?</w:t>
+        <w:t xml:space="preserve">Interactive and presentation technologies you plan to use (e.g., Flask, </w:t>
+      </w:r>
+      <w:proofErr w:type="spellStart"/>
+      <w:r>
+        <w:t>Plotly</w:t>
+      </w:r>
+      <w:proofErr w:type="spellEnd"/>
+      <w:r>
+        <w:t>, command line prompts)</w:t>
       </w:r>
     </w:p>
     <w:p>
@@ -998,49 +1029,13 @@
         <w:ind w:left="720"/>
       </w:pPr>
       <w:r>
-        <w:t>The user will see a table</w:t>
-      </w:r>
-      <w:r>
-        <w:t>,</w:t>
-      </w:r>
-      <w:r>
-        <w:t xml:space="preserve"> bar graph</w:t>
-      </w:r>
-      <w:r>
-        <w:t>, and map</w:t>
-      </w:r>
-      <w:r>
-        <w:t xml:space="preserve"> for the cases and deaths reported for each state in the United States.  Also, the user </w:t>
-      </w:r>
-      <w:r>
-        <w:t>has</w:t>
-      </w:r>
-      <w:r>
-        <w:t xml:space="preserve"> the option to click on the state and view a table</w:t>
-      </w:r>
-      <w:r>
-        <w:t xml:space="preserve">, </w:t>
-      </w:r>
-      <w:r>
-        <w:t>bar graph</w:t>
-      </w:r>
-      <w:r>
-        <w:t>, and map</w:t>
-      </w:r>
-      <w:r>
-        <w:t xml:space="preserve"> for cases and death reported for each county.  </w:t>
-      </w:r>
-    </w:p>
-    <w:p>
-      <w:pPr>
-        <w:numPr>
-          <w:ilvl w:val="0"/>
-          <w:numId w:val="4"/>
-        </w:numPr>
-        <w:spacing w:before="100" w:beforeAutospacing="1" w:after="100" w:afterAutospacing="1"/>
-      </w:pPr>
-      <w:r>
-        <w:t xml:space="preserve">Interactive and presentation technologies you plan to use (e.g., Flask, </w:t>
+        <w:t xml:space="preserve">I </w:t>
+      </w:r>
+      <w:r>
+        <w:t>used</w:t>
+      </w:r>
+      <w:r>
+        <w:t xml:space="preserve"> Flask and </w:t>
       </w:r>
       <w:proofErr w:type="spellStart"/>
       <w:r>
@@ -1048,55 +1043,54 @@
       </w:r>
       <w:proofErr w:type="spellEnd"/>
       <w:r>
-        <w:t>, command line prompts)</w:t>
-      </w:r>
-    </w:p>
-    <w:p>
-      <w:pPr>
-        <w:spacing w:before="100" w:beforeAutospacing="1" w:after="100" w:afterAutospacing="1"/>
-        <w:ind w:left="720"/>
-      </w:pPr>
-      <w:r>
-        <w:t xml:space="preserve">I plan on using Flask and </w:t>
-      </w:r>
-      <w:proofErr w:type="spellStart"/>
-      <w:r>
-        <w:t>Plotly</w:t>
-      </w:r>
-      <w:proofErr w:type="spellEnd"/>
-      <w:r>
         <w:t xml:space="preserve"> for the interactive data presentation.  </w:t>
       </w:r>
     </w:p>
     <w:p>
       <w:pPr>
+        <w:pStyle w:val="ListParagraph"/>
         <w:numPr>
           <w:ilvl w:val="0"/>
           <w:numId w:val="5"/>
         </w:numPr>
         <w:spacing w:before="100" w:beforeAutospacing="1" w:after="100" w:afterAutospacing="1"/>
-      </w:pPr>
-      <w:r>
-        <w:t>Brief instructions for how a user would interact with your program</w:t>
-      </w:r>
-    </w:p>
-    <w:p>
-      <w:pPr>
-        <w:pStyle w:val="ListParagraph"/>
-        <w:numPr>
-          <w:ilvl w:val="0"/>
-          <w:numId w:val="5"/>
-        </w:numPr>
-      </w:pPr>
-      <w:r>
-        <w:t>Level of challenge for interaction and presentation is appropriate</w:t>
-      </w:r>
-    </w:p>
-    <w:p>
-      <w:pPr>
-        <w:pStyle w:val="ListParagraph"/>
+        <w:rPr>
+          <w:rFonts w:ascii="Times New Roman" w:hAnsi="Times New Roman" w:cs="Times New Roman"/>
+        </w:rPr>
+      </w:pPr>
+      <w:r>
+        <w:rPr>
+          <w:rFonts w:ascii="Times New Roman" w:hAnsi="Times New Roman" w:cs="Times New Roman"/>
+        </w:rPr>
+        <w:t>How to interact with the program:</w:t>
+      </w:r>
+    </w:p>
+    <w:p>
+      <w:pPr>
         <w:spacing w:before="100" w:beforeAutospacing="1" w:after="100" w:afterAutospacing="1"/>
-      </w:pPr>
+        <w:ind w:left="720"/>
+      </w:pPr>
+      <w:r>
+        <w:t>1. Download all the necessary files from the GitHub repository</w:t>
+      </w:r>
+    </w:p>
+    <w:p>
+      <w:pPr>
+        <w:spacing w:before="100" w:beforeAutospacing="1" w:after="100" w:afterAutospacing="1"/>
+        <w:ind w:left="720"/>
+      </w:pPr>
+      <w:r>
+        <w:t>2. Run final_project.py in your terminal</w:t>
+      </w:r>
+    </w:p>
+    <w:p>
+      <w:pPr>
+        <w:spacing w:before="100" w:beforeAutospacing="1" w:after="100" w:afterAutospacing="1"/>
+        <w:ind w:left="720"/>
+      </w:pPr>
+      <w:r>
+        <w:t>3. Browse the site and see the data visualization in the Flask app</w:t>
+      </w:r>
     </w:p>
     <w:p>
       <w:pPr>
@@ -1129,6 +1123,39 @@
         </w:rPr>
         <w:t>Demo Link:</w:t>
       </w:r>
+      <w:r>
+        <w:rPr>
+          <w:b w:val="0"/>
+          <w:bCs w:val="0"/>
+          <w:sz w:val="24"/>
+          <w:szCs w:val="24"/>
+        </w:rPr>
+        <w:t xml:space="preserve"> </w:t>
+      </w:r>
+      <w:hyperlink r:id="rId19" w:history="1">
+        <w:r>
+          <w:rPr>
+            <w:rStyle w:val="Hyperlink"/>
+            <w:b w:val="0"/>
+            <w:bCs w:val="0"/>
+            <w:sz w:val="24"/>
+            <w:szCs w:val="24"/>
+          </w:rPr>
+          <w:t>https://youtu.be/hEk0X3YpxEI</w:t>
+        </w:r>
+      </w:hyperlink>
+    </w:p>
+    <w:p>
+      <w:pPr>
+        <w:pStyle w:val="Heading2"/>
+        <w:ind w:left="720"/>
+        <w:rPr>
+          <w:b w:val="0"/>
+          <w:bCs w:val="0"/>
+          <w:sz w:val="24"/>
+          <w:szCs w:val="24"/>
+        </w:rPr>
+      </w:pPr>
     </w:p>
     <w:p>
       <w:pPr>
@@ -2122,7 +2149,7 @@
   <w:abstractNum w:abstractNumId="7" w15:restartNumberingAfterBreak="0">
     <w:nsid w:val="54DD6D45"/>
     <w:multiLevelType w:val="hybridMultilevel"/>
-    <w:tmpl w:val="72D015D4"/>
+    <w:tmpl w:val="D4042414"/>
     <w:lvl w:ilvl="0" w:tplc="04090001">
       <w:start w:val="1"/>
       <w:numFmt w:val="bullet"/>
@@ -2384,7 +2411,7 @@
   <w:abstractNum w:abstractNumId="9" w15:restartNumberingAfterBreak="0">
     <w:nsid w:val="6CFC6116"/>
     <w:multiLevelType w:val="hybridMultilevel"/>
-    <w:tmpl w:val="396C51E4"/>
+    <w:tmpl w:val="D83E7A88"/>
     <w:lvl w:ilvl="0" w:tplc="04090001">
       <w:start w:val="1"/>
       <w:numFmt w:val="bullet"/>
